--- a/04_Reportes/Reporte_Escenarios/Escenario_Pagina_Inicio_Invalido.docx
+++ b/04_Reportes/Reporte_Escenarios/Escenario_Pagina_Inicio_Invalido.docx
@@ -99,14 +99,13 @@
         </w:rPr>
         <w:t xml:space="preserve"> </w:t>
       </w:r>
-      <w:proofErr w:type="spellStart"/>
       <w:r>
         <w:rPr>
           <w:rFonts w:ascii="Times New Roman" w:hAnsi="Times New Roman" w:cs="Times New Roman"/>
           <w:sz w:val="40"/>
           <w:szCs w:val="40"/>
         </w:rPr>
-        <w:t>L</w:t>
+        <w:t xml:space="preserve">Refrescar </w:t>
       </w:r>
       <w:r>
         <w:rPr>
@@ -114,7 +113,7 @@
           <w:sz w:val="40"/>
           <w:szCs w:val="40"/>
         </w:rPr>
-        <w:t>ogue</w:t>
+        <w:t>página</w:t>
       </w:r>
       <w:r>
         <w:rPr>
@@ -122,32 +121,7 @@
           <w:sz w:val="40"/>
           <w:szCs w:val="40"/>
         </w:rPr>
-        <w:t>o</w:t>
-      </w:r>
-      <w:proofErr w:type="spellEnd"/>
-      <w:r>
-        <w:rPr>
-          <w:rFonts w:ascii="Times New Roman" w:hAnsi="Times New Roman" w:cs="Times New Roman"/>
-          <w:sz w:val="40"/>
-          <w:szCs w:val="40"/>
-        </w:rPr>
-        <w:t xml:space="preserve"> </w:t>
-      </w:r>
-      <w:r>
-        <w:rPr>
-          <w:rFonts w:ascii="Times New Roman" w:hAnsi="Times New Roman" w:cs="Times New Roman"/>
-          <w:sz w:val="40"/>
-          <w:szCs w:val="40"/>
-        </w:rPr>
-        <w:t xml:space="preserve">con credenciales validas </w:t>
-      </w:r>
-      <w:r>
-        <w:rPr>
-          <w:rFonts w:ascii="Times New Roman" w:hAnsi="Times New Roman" w:cs="Times New Roman"/>
-          <w:sz w:val="40"/>
-          <w:szCs w:val="40"/>
-        </w:rPr>
-        <w:t xml:space="preserve"> </w:t>
+        <w:t xml:space="preserve"> de inicio</w:t>
       </w:r>
       <w:r>
         <w:rPr>
@@ -308,8 +282,11 @@
               <w:tab w:val="right" w:leader="dot" w:pos="8494"/>
             </w:tabs>
             <w:rPr>
-              <w:rFonts w:ascii="Times New Roman" w:hAnsi="Times New Roman" w:cs="Times New Roman"/>
+              <w:rFonts w:eastAsiaTheme="minorEastAsia"/>
               <w:noProof/>
+              <w:sz w:val="24"/>
+              <w:szCs w:val="24"/>
+              <w:lang w:eastAsia="es-EC"/>
             </w:rPr>
           </w:pPr>
           <w:r>
@@ -330,33 +307,35 @@
             </w:rPr>
             <w:fldChar w:fldCharType="separate"/>
           </w:r>
-          <w:hyperlink w:anchor="_Toc187688259" w:history="1">
+          <w:hyperlink w:anchor="_Toc187693652" w:history="1">
             <w:r>
               <w:rPr>
                 <w:rStyle w:val="Hipervnculo"/>
-                <w:rFonts w:ascii="Times New Roman" w:hAnsi="Times New Roman" w:cs="Times New Roman"/>
+                <w:rFonts w:cs="Times New Roman"/>
                 <w:noProof/>
               </w:rPr>
               <w:t>1.</w:t>
             </w:r>
             <w:r>
               <w:rPr>
-                <w:rFonts w:ascii="Times New Roman" w:hAnsi="Times New Roman" w:cs="Times New Roman"/>
+                <w:rFonts w:eastAsiaTheme="minorEastAsia"/>
                 <w:noProof/>
+                <w:sz w:val="24"/>
+                <w:szCs w:val="24"/>
+                <w:lang w:eastAsia="es-EC"/>
               </w:rPr>
               <w:tab/>
             </w:r>
             <w:r>
               <w:rPr>
                 <w:rStyle w:val="Hipervnculo"/>
-                <w:rFonts w:ascii="Times New Roman" w:hAnsi="Times New Roman" w:cs="Times New Roman"/>
+                <w:rFonts w:cs="Times New Roman"/>
                 <w:noProof/>
               </w:rPr>
               <w:t>Detalles del Escenario</w:t>
             </w:r>
             <w:r>
               <w:rPr>
-                <w:rFonts w:ascii="Times New Roman" w:hAnsi="Times New Roman" w:cs="Times New Roman"/>
                 <w:noProof/>
                 <w:webHidden/>
               </w:rPr>
@@ -364,7 +343,6 @@
             </w:r>
             <w:r>
               <w:rPr>
-                <w:rFonts w:ascii="Times New Roman" w:hAnsi="Times New Roman" w:cs="Times New Roman"/>
                 <w:noProof/>
                 <w:webHidden/>
               </w:rPr>
@@ -372,22 +350,19 @@
             </w:r>
             <w:r>
               <w:rPr>
-                <w:rFonts w:ascii="Times New Roman" w:hAnsi="Times New Roman" w:cs="Times New Roman"/>
                 <w:noProof/>
                 <w:webHidden/>
               </w:rPr>
-              <w:instrText xml:space="preserve"> PAGEREF _Toc187688259 \h </w:instrText>
+              <w:instrText xml:space="preserve"> PAGEREF _Toc187693652 \h </w:instrText>
             </w:r>
             <w:r>
               <w:rPr>
-                <w:rFonts w:ascii="Times New Roman" w:hAnsi="Times New Roman" w:cs="Times New Roman"/>
                 <w:noProof/>
                 <w:webHidden/>
               </w:rPr>
             </w:r>
             <w:r>
               <w:rPr>
-                <w:rFonts w:ascii="Times New Roman" w:hAnsi="Times New Roman" w:cs="Times New Roman"/>
                 <w:noProof/>
                 <w:webHidden/>
               </w:rPr>
@@ -395,7 +370,6 @@
             </w:r>
             <w:r>
               <w:rPr>
-                <w:rFonts w:ascii="Times New Roman" w:hAnsi="Times New Roman" w:cs="Times New Roman"/>
                 <w:noProof/>
                 <w:webHidden/>
               </w:rPr>
@@ -403,7 +377,6 @@
             </w:r>
             <w:r>
               <w:rPr>
-                <w:rFonts w:ascii="Times New Roman" w:hAnsi="Times New Roman" w:cs="Times New Roman"/>
                 <w:noProof/>
                 <w:webHidden/>
               </w:rPr>
@@ -419,37 +392,42 @@
               <w:tab w:val="right" w:leader="dot" w:pos="8494"/>
             </w:tabs>
             <w:rPr>
-              <w:rFonts w:ascii="Times New Roman" w:hAnsi="Times New Roman" w:cs="Times New Roman"/>
+              <w:rFonts w:eastAsiaTheme="minorEastAsia"/>
               <w:noProof/>
+              <w:sz w:val="24"/>
+              <w:szCs w:val="24"/>
+              <w:lang w:eastAsia="es-EC"/>
             </w:rPr>
           </w:pPr>
-          <w:hyperlink w:anchor="_Toc187688260" w:history="1">
+          <w:hyperlink w:anchor="_Toc187693653" w:history="1">
             <w:r>
               <w:rPr>
                 <w:rStyle w:val="Hipervnculo"/>
-                <w:rFonts w:ascii="Times New Roman" w:hAnsi="Times New Roman" w:cs="Times New Roman"/>
+                <w:rFonts w:cs="Times New Roman"/>
                 <w:noProof/>
               </w:rPr>
               <w:t>2.</w:t>
             </w:r>
             <w:r>
               <w:rPr>
-                <w:rFonts w:ascii="Times New Roman" w:hAnsi="Times New Roman" w:cs="Times New Roman"/>
+                <w:rFonts w:eastAsiaTheme="minorEastAsia"/>
                 <w:noProof/>
+                <w:sz w:val="24"/>
+                <w:szCs w:val="24"/>
+                <w:lang w:eastAsia="es-EC"/>
               </w:rPr>
               <w:tab/>
             </w:r>
             <w:r>
               <w:rPr>
                 <w:rStyle w:val="Hipervnculo"/>
-                <w:rFonts w:ascii="Times New Roman" w:hAnsi="Times New Roman" w:cs="Times New Roman"/>
+                <w:rFonts w:cs="Times New Roman"/>
                 <w:noProof/>
               </w:rPr>
               <w:t>Conclusión</w:t>
             </w:r>
             <w:r>
               <w:rPr>
-                <w:rFonts w:ascii="Times New Roman" w:hAnsi="Times New Roman" w:cs="Times New Roman"/>
                 <w:noProof/>
                 <w:webHidden/>
               </w:rPr>
@@ -457,7 +435,6 @@
             </w:r>
             <w:r>
               <w:rPr>
-                <w:rFonts w:ascii="Times New Roman" w:hAnsi="Times New Roman" w:cs="Times New Roman"/>
                 <w:noProof/>
                 <w:webHidden/>
               </w:rPr>
@@ -465,22 +442,19 @@
             </w:r>
             <w:r>
               <w:rPr>
-                <w:rFonts w:ascii="Times New Roman" w:hAnsi="Times New Roman" w:cs="Times New Roman"/>
                 <w:noProof/>
                 <w:webHidden/>
               </w:rPr>
-              <w:instrText xml:space="preserve"> PAGEREF _Toc187688260 \h </w:instrText>
+              <w:instrText xml:space="preserve"> PAGEREF _Toc187693653 \h </w:instrText>
             </w:r>
             <w:r>
               <w:rPr>
-                <w:rFonts w:ascii="Times New Roman" w:hAnsi="Times New Roman" w:cs="Times New Roman"/>
                 <w:noProof/>
                 <w:webHidden/>
               </w:rPr>
             </w:r>
             <w:r>
               <w:rPr>
-                <w:rFonts w:ascii="Times New Roman" w:hAnsi="Times New Roman" w:cs="Times New Roman"/>
                 <w:noProof/>
                 <w:webHidden/>
               </w:rPr>
@@ -488,15 +462,13 @@
             </w:r>
             <w:r>
               <w:rPr>
-                <w:rFonts w:ascii="Times New Roman" w:hAnsi="Times New Roman" w:cs="Times New Roman"/>
                 <w:noProof/>
                 <w:webHidden/>
               </w:rPr>
-              <w:t>5</w:t>
+              <w:t>6</w:t>
             </w:r>
             <w:r>
               <w:rPr>
-                <w:rFonts w:ascii="Times New Roman" w:hAnsi="Times New Roman" w:cs="Times New Roman"/>
                 <w:noProof/>
                 <w:webHidden/>
               </w:rPr>
@@ -548,7 +520,7 @@
           <w:rFonts w:cs="Times New Roman"/>
         </w:rPr>
       </w:pPr>
-      <w:bookmarkStart w:id="0" w:name="_Toc187688259"/>
+      <w:bookmarkStart w:id="0" w:name="_Toc187693652"/>
       <w:r>
         <w:rPr>
           <w:rFonts w:cs="Times New Roman"/>
@@ -583,25 +555,7 @@
           <w:sz w:val="24"/>
           <w:szCs w:val="24"/>
         </w:rPr>
-        <w:t xml:space="preserve">Este escenario tiene como objetivo validar las funcionalidades clave de la aplicación </w:t>
-      </w:r>
-      <w:r>
-        <w:rPr>
-          <w:rFonts w:ascii="Times New Roman" w:hAnsi="Times New Roman" w:cs="Times New Roman"/>
-          <w:i/>
-          <w:iCs/>
-          <w:sz w:val="24"/>
-          <w:szCs w:val="24"/>
-        </w:rPr>
-        <w:t>Mascotas</w:t>
-      </w:r>
-      <w:r>
-        <w:rPr>
-          <w:rFonts w:ascii="Times New Roman" w:hAnsi="Times New Roman" w:cs="Times New Roman"/>
-          <w:sz w:val="24"/>
-          <w:szCs w:val="24"/>
-        </w:rPr>
-        <w:t>, asegurándose de que se comporten correctamente al utilizar credenciales válidas. Se realizan pruebas exhaustivas sobre las principales características de la aplicación, como el inicio de sesión, la gestión de usuarios, la visualización de perfiles y la interacción con las funcionalidades esenciales. Durante la ejecución de este escenario, se toman capturas de pantalla para documentar los resultados de cada paso y verificar visualmente que el sistema responda como se espera.</w:t>
+        <w:t>Este escenario tiene como objetivo verificar que la página de inicio de la aplicación Mascotas muestra las imágenes de las mascotas disponibles y que el botón "Refresh" no funcione correctamente en caso de que la pantalla no se actualice con nuevas imágenes dentro del tiempo estipulado de 7 segundos.</w:t>
       </w:r>
     </w:p>
     <w:p>
@@ -621,8 +575,41 @@
           <w:sz w:val="24"/>
           <w:szCs w:val="24"/>
         </w:rPr>
-        <w:t>Las capturas de pantalla proporcionadas a continuación ilustran el flujo y las pantallas clave observadas mientras se llevan a cabo las pruebas. Estas imágenes sirven como evidencia de que las funcionalidades críticas de la aplicación están operando correctamente cuando se ingresan credenciales válidas.</w:t>
-      </w:r>
+        <w:t>Durante la ejecución de este escenario, se valida que al hacer clic en el botón "Refresh", la pantalla no se actualice correctamente o se demore más de 7 segundos en mostrar nuevas imágenes de las mascotas. Esto asegura que el sistema no esté funcionando de manera eficiente y que, en caso de que se exceda el tiempo de carga o no se refresque la pantalla como se espera, el comportamiento del sistema pueda ser identificado para su corrección.</w:t>
+      </w:r>
+    </w:p>
+    <w:p>
+      <w:pPr>
+        <w:spacing w:line="360" w:lineRule="auto"/>
+        <w:ind w:left="708"/>
+        <w:jc w:val="both"/>
+        <w:rPr>
+          <w:rFonts w:ascii="Times New Roman" w:hAnsi="Times New Roman" w:cs="Times New Roman"/>
+          <w:sz w:val="24"/>
+          <w:szCs w:val="24"/>
+        </w:rPr>
+      </w:pPr>
+      <w:r>
+        <w:rPr>
+          <w:rFonts w:ascii="Times New Roman" w:hAnsi="Times New Roman" w:cs="Times New Roman"/>
+          <w:sz w:val="24"/>
+          <w:szCs w:val="24"/>
+        </w:rPr>
+        <w:t>Se toman capturas de pantalla en cada paso relevante y se realiza un cronometraje de la carga de las nuevas imágenes para documentar los resultados. Las imágenes proporcionadas a continuación ilustran el flujo y las pantallas clave observadas, sirviendo como evidencia de que el botón "Refresh" no refresca correctamente la pantalla dentro del tiempo estipulado de 7 segundos y que las nuevas imágenes de las mascotas no se cargan en el tiempo adecuado.</w:t>
+      </w:r>
+    </w:p>
+    <w:p>
+      <w:pPr>
+        <w:spacing w:line="360" w:lineRule="auto"/>
+        <w:ind w:left="708"/>
+        <w:jc w:val="both"/>
+        <w:rPr>
+          <w:rFonts w:ascii="Times New Roman" w:hAnsi="Times New Roman" w:cs="Times New Roman"/>
+          <w:sz w:val="24"/>
+          <w:szCs w:val="24"/>
+          <w:u w:val="single"/>
+        </w:rPr>
+      </w:pPr>
     </w:p>
     <w:p>
       <w:pPr>
@@ -665,25 +652,7 @@
           <w:bCs/>
         </w:rPr>
         <w:lastRenderedPageBreak/>
-        <w:t xml:space="preserve">Abrir </w:t>
-      </w:r>
-      <w:proofErr w:type="spellStart"/>
-      <w:r>
-        <w:rPr>
-          <w:rFonts w:ascii="Times New Roman" w:hAnsi="Times New Roman" w:cs="Times New Roman"/>
-          <w:b/>
-          <w:bCs/>
-        </w:rPr>
-        <w:t>pagina</w:t>
-      </w:r>
-      <w:proofErr w:type="spellEnd"/>
-      <w:r>
-        <w:rPr>
-          <w:rFonts w:ascii="Times New Roman" w:hAnsi="Times New Roman" w:cs="Times New Roman"/>
-          <w:b/>
-          <w:bCs/>
-        </w:rPr>
-        <w:t xml:space="preserve"> principal de inicio de sesión </w:t>
+        <w:t xml:space="preserve">Pagina de inicio </w:t>
       </w:r>
     </w:p>
     <w:p>
@@ -695,14 +664,13 @@
       </w:pPr>
       <w:r>
         <w:rPr>
-          <w:rFonts w:ascii="Times New Roman" w:hAnsi="Times New Roman" w:cs="Times New Roman"/>
           <w:noProof/>
         </w:rPr>
         <w:drawing>
-          <wp:inline distT="0" distB="0" distL="0" distR="0" wp14:anchorId="21E28A75" wp14:editId="2745EFF5">
-            <wp:extent cx="2599123" cy="5775647"/>
+          <wp:inline distT="0" distB="0" distL="0" distR="0" wp14:anchorId="3B22DA6C" wp14:editId="475A5012">
+            <wp:extent cx="3321337" cy="7380515"/>
             <wp:effectExtent l="0" t="0" r="0" b="0"/>
-            <wp:docPr id="1659369831" name="Imagen 1"/>
+            <wp:docPr id="2101475580" name="Imagen 1" descr="Interfaz de usuario gráfica, Aplicación&#10;&#10;Descripción generada automáticamente"/>
             <wp:cNvGraphicFramePr>
               <a:graphicFrameLocks xmlns:a="http://schemas.openxmlformats.org/drawingml/2006/main" noChangeAspect="1"/>
             </wp:cNvGraphicFramePr>
@@ -710,13 +678,13 @@
               <a:graphicData uri="http://schemas.openxmlformats.org/drawingml/2006/picture">
                 <pic:pic xmlns:pic="http://schemas.openxmlformats.org/drawingml/2006/picture">
                   <pic:nvPicPr>
-                    <pic:cNvPr id="0" name="Picture 1"/>
+                    <pic:cNvPr id="2101475580" name="Imagen 1" descr="Interfaz de usuario gráfica, Aplicación&#10;&#10;Descripción generada automáticamente"/>
                     <pic:cNvPicPr>
                       <a:picLocks noChangeAspect="1" noChangeArrowheads="1"/>
                     </pic:cNvPicPr>
                   </pic:nvPicPr>
                   <pic:blipFill>
-                    <a:blip r:embed="rId11" cstate="print">
+                    <a:blip r:embed="rId11">
                       <a:extLst>
                         <a:ext uri="{28A0092B-C50C-407E-A947-70E740481C1C}">
                           <a14:useLocalDpi xmlns:a14="http://schemas.microsoft.com/office/drawing/2010/main" val="0"/>
@@ -731,7 +699,7 @@
                   <pic:spPr bwMode="auto">
                     <a:xfrm>
                       <a:off x="0" y="0"/>
-                      <a:ext cx="2605440" cy="5789684"/>
+                      <a:ext cx="3323386" cy="7385069"/>
                     </a:xfrm>
                     <a:prstGeom prst="rect">
                       <a:avLst/>
@@ -787,24 +755,15 @@
           <w:rFonts w:ascii="Times New Roman" w:hAnsi="Times New Roman" w:cs="Times New Roman"/>
         </w:rPr>
       </w:pPr>
-    </w:p>
-    <w:p>
-      <w:pPr>
-        <w:jc w:val="center"/>
-        <w:rPr>
-          <w:rFonts w:ascii="Times New Roman" w:hAnsi="Times New Roman" w:cs="Times New Roman"/>
-        </w:rPr>
-      </w:pPr>
-      <w:r>
-        <w:rPr>
-          <w:rFonts w:ascii="Times New Roman" w:hAnsi="Times New Roman" w:cs="Times New Roman"/>
+      <w:r>
+        <w:rPr>
           <w:noProof/>
         </w:rPr>
         <w:drawing>
-          <wp:inline distT="0" distB="0" distL="0" distR="0" wp14:anchorId="60BE7166" wp14:editId="14BC7F14">
-            <wp:extent cx="2904945" cy="6455229"/>
-            <wp:effectExtent l="0" t="0" r="0" b="3175"/>
-            <wp:docPr id="818278358" name="Imagen 2"/>
+          <wp:inline distT="0" distB="0" distL="0" distR="0" wp14:anchorId="46CEB75E" wp14:editId="2C73C25F">
+            <wp:extent cx="2841262" cy="6313715"/>
+            <wp:effectExtent l="0" t="0" r="0" b="0"/>
+            <wp:docPr id="702204388" name="Imagen 1"/>
             <wp:cNvGraphicFramePr>
               <a:graphicFrameLocks xmlns:a="http://schemas.openxmlformats.org/drawingml/2006/main" noChangeAspect="1"/>
             </wp:cNvGraphicFramePr>
@@ -812,7 +771,7 @@
               <a:graphicData uri="http://schemas.openxmlformats.org/drawingml/2006/picture">
                 <pic:pic xmlns:pic="http://schemas.openxmlformats.org/drawingml/2006/picture">
                   <pic:nvPicPr>
-                    <pic:cNvPr id="0" name="Picture 3"/>
+                    <pic:cNvPr id="0" name="Picture 1"/>
                     <pic:cNvPicPr>
                       <a:picLocks noChangeAspect="1" noChangeArrowheads="1"/>
                     </pic:cNvPicPr>
@@ -833,7 +792,7 @@
                   <pic:spPr bwMode="auto">
                     <a:xfrm>
                       <a:off x="0" y="0"/>
-                      <a:ext cx="2906879" cy="6459527"/>
+                      <a:ext cx="2842827" cy="6317193"/>
                     </a:xfrm>
                     <a:prstGeom prst="rect">
                       <a:avLst/>
@@ -860,6 +819,14 @@
     </w:p>
     <w:p>
       <w:pPr>
+        <w:jc w:val="center"/>
+        <w:rPr>
+          <w:rFonts w:ascii="Times New Roman" w:hAnsi="Times New Roman" w:cs="Times New Roman"/>
+        </w:rPr>
+      </w:pPr>
+    </w:p>
+    <w:p>
+      <w:pPr>
         <w:rPr>
           <w:rFonts w:ascii="Times New Roman" w:hAnsi="Times New Roman" w:cs="Times New Roman"/>
         </w:rPr>
@@ -869,97 +836,6 @@
           <w:rFonts w:ascii="Times New Roman" w:hAnsi="Times New Roman" w:cs="Times New Roman"/>
         </w:rPr>
         <w:br w:type="page"/>
-      </w:r>
-    </w:p>
-    <w:p>
-      <w:pPr>
-        <w:jc w:val="center"/>
-        <w:rPr>
-          <w:rFonts w:ascii="Times New Roman" w:hAnsi="Times New Roman" w:cs="Times New Roman"/>
-          <w:b/>
-          <w:bCs/>
-        </w:rPr>
-      </w:pPr>
-      <w:r>
-        <w:rPr>
-          <w:rFonts w:ascii="Times New Roman" w:hAnsi="Times New Roman" w:cs="Times New Roman"/>
-          <w:b/>
-          <w:bCs/>
-        </w:rPr>
-        <w:lastRenderedPageBreak/>
-        <w:t xml:space="preserve">Verificación del </w:t>
-      </w:r>
-      <w:proofErr w:type="spellStart"/>
-      <w:r>
-        <w:rPr>
-          <w:rFonts w:ascii="Times New Roman" w:hAnsi="Times New Roman" w:cs="Times New Roman"/>
-          <w:b/>
-          <w:bCs/>
-        </w:rPr>
-        <w:t>dashboard</w:t>
-      </w:r>
-      <w:proofErr w:type="spellEnd"/>
-    </w:p>
-    <w:p>
-      <w:pPr>
-        <w:jc w:val="center"/>
-        <w:rPr>
-          <w:rFonts w:ascii="Times New Roman" w:hAnsi="Times New Roman" w:cs="Times New Roman"/>
-        </w:rPr>
-      </w:pPr>
-      <w:r>
-        <w:rPr>
-          <w:rFonts w:ascii="Times New Roman" w:hAnsi="Times New Roman" w:cs="Times New Roman"/>
-          <w:noProof/>
-        </w:rPr>
-        <w:drawing>
-          <wp:inline distT="0" distB="0" distL="0" distR="0" wp14:anchorId="4B3F16FE" wp14:editId="6BB4DE2E">
-            <wp:extent cx="2753085" cy="6117772"/>
-            <wp:effectExtent l="0" t="0" r="9525" b="0"/>
-            <wp:docPr id="218264214" name="Imagen 3" descr="Interfaz de usuario gráfica, Aplicación, Sitio web&#10;&#10;Descripción generada automáticamente"/>
-            <wp:cNvGraphicFramePr>
-              <a:graphicFrameLocks xmlns:a="http://schemas.openxmlformats.org/drawingml/2006/main" noChangeAspect="1"/>
-            </wp:cNvGraphicFramePr>
-            <a:graphic xmlns:a="http://schemas.openxmlformats.org/drawingml/2006/main">
-              <a:graphicData uri="http://schemas.openxmlformats.org/drawingml/2006/picture">
-                <pic:pic xmlns:pic="http://schemas.openxmlformats.org/drawingml/2006/picture">
-                  <pic:nvPicPr>
-                    <pic:cNvPr id="218264214" name="Imagen 3" descr="Interfaz de usuario gráfica, Aplicación, Sitio web&#10;&#10;Descripción generada automáticamente"/>
-                    <pic:cNvPicPr>
-                      <a:picLocks noChangeAspect="1" noChangeArrowheads="1"/>
-                    </pic:cNvPicPr>
-                  </pic:nvPicPr>
-                  <pic:blipFill>
-                    <a:blip r:embed="rId13" cstate="print">
-                      <a:extLst>
-                        <a:ext uri="{28A0092B-C50C-407E-A947-70E740481C1C}">
-                          <a14:useLocalDpi xmlns:a14="http://schemas.microsoft.com/office/drawing/2010/main" val="0"/>
-                        </a:ext>
-                      </a:extLst>
-                    </a:blip>
-                    <a:srcRect/>
-                    <a:stretch>
-                      <a:fillRect/>
-                    </a:stretch>
-                  </pic:blipFill>
-                  <pic:spPr bwMode="auto">
-                    <a:xfrm>
-                      <a:off x="0" y="0"/>
-                      <a:ext cx="2754282" cy="6120432"/>
-                    </a:xfrm>
-                    <a:prstGeom prst="rect">
-                      <a:avLst/>
-                    </a:prstGeom>
-                    <a:noFill/>
-                    <a:ln>
-                      <a:noFill/>
-                    </a:ln>
-                  </pic:spPr>
-                </pic:pic>
-              </a:graphicData>
-            </a:graphic>
-          </wp:inline>
-        </w:drawing>
       </w:r>
     </w:p>
     <w:p>
@@ -973,11 +849,12 @@
           <w:rFonts w:cs="Times New Roman"/>
         </w:rPr>
       </w:pPr>
-      <w:bookmarkStart w:id="1" w:name="_Toc187688260"/>
+      <w:bookmarkStart w:id="1" w:name="_Toc187693653"/>
       <w:r>
         <w:rPr>
           <w:rFonts w:cs="Times New Roman"/>
         </w:rPr>
+        <w:lastRenderedPageBreak/>
         <w:t>Conclusión</w:t>
       </w:r>
       <w:bookmarkEnd w:id="1"/>
@@ -986,29 +863,42 @@
       <w:pPr>
         <w:rPr>
           <w:rFonts w:ascii="Times New Roman" w:hAnsi="Times New Roman" w:cs="Times New Roman"/>
-        </w:rPr>
-      </w:pPr>
-      <w:r>
-        <w:rPr>
-          <w:rFonts w:ascii="Times New Roman" w:hAnsi="Times New Roman" w:cs="Times New Roman"/>
-        </w:rPr>
-        <w:t xml:space="preserve">El escenario paso las pruebas </w:t>
-      </w:r>
-      <w:r>
-        <w:rPr>
-          <w:rFonts w:ascii="Times New Roman" w:hAnsi="Times New Roman" w:cs="Times New Roman"/>
-        </w:rPr>
-        <w:t xml:space="preserve">de inicio de sesión </w:t>
-      </w:r>
-      <w:r>
-        <w:rPr>
-          <w:rFonts w:ascii="Times New Roman" w:hAnsi="Times New Roman" w:cs="Times New Roman"/>
-        </w:rPr>
-        <w:t>exitosamente</w:t>
+          <w:u w:val="single"/>
+        </w:rPr>
+      </w:pPr>
+      <w:r>
+        <w:rPr>
+          <w:rFonts w:ascii="Times New Roman" w:hAnsi="Times New Roman" w:cs="Times New Roman"/>
+        </w:rPr>
+        <w:t xml:space="preserve">El escenario </w:t>
+      </w:r>
+      <w:r>
+        <w:rPr>
+          <w:rFonts w:ascii="Times New Roman" w:hAnsi="Times New Roman" w:cs="Times New Roman"/>
+        </w:rPr>
+        <w:t xml:space="preserve">no </w:t>
+      </w:r>
+      <w:r>
+        <w:rPr>
+          <w:rFonts w:ascii="Times New Roman" w:hAnsi="Times New Roman" w:cs="Times New Roman"/>
+        </w:rPr>
+        <w:t xml:space="preserve">paso las pruebas </w:t>
+      </w:r>
+      <w:r>
+        <w:rPr>
+          <w:rFonts w:ascii="Times New Roman" w:hAnsi="Times New Roman" w:cs="Times New Roman"/>
+        </w:rPr>
+        <w:t xml:space="preserve">de </w:t>
+      </w:r>
+      <w:r>
+        <w:rPr>
+          <w:rFonts w:ascii="Times New Roman" w:hAnsi="Times New Roman" w:cs="Times New Roman"/>
+        </w:rPr>
+        <w:t xml:space="preserve">refrescar la pantalla </w:t>
       </w:r>
     </w:p>
     <w:sectPr>
-      <w:headerReference w:type="default" r:id="rId14"/>
+      <w:headerReference w:type="default" r:id="rId13"/>
       <w:pgSz w:w="11906" w:h="16838"/>
       <w:pgMar w:top="1417" w:right="1701" w:bottom="1417" w:left="1701" w:header="708" w:footer="708" w:gutter="0"/>
       <w:cols w:space="708"/>
@@ -2767,16 +2657,9 @@
 <file path=customXml/itemProps1.xml><?xml version="1.0" encoding="utf-8"?>
 <ds:datastoreItem xmlns:ds="http://schemas.openxmlformats.org/officeDocument/2006/customXml" ds:itemID="{4C29E5ED-828A-4A1F-B622-1D9042776AE3}">
   <ds:schemaRefs>
-    <ds:schemaRef ds:uri="http://schemas.openxmlformats.org/package/2006/metadata/core-properties"/>
-    <ds:schemaRef ds:uri="http://schemas.microsoft.com/office/2006/documentManagement/types"/>
-    <ds:schemaRef ds:uri="http://purl.org/dc/dcmitype/"/>
-    <ds:schemaRef ds:uri="8dc62457-d598-435e-a6a7-36d2b5df41e9"/>
+    <ds:schemaRef ds:uri="http://schemas.microsoft.com/office/2006/metadata/properties"/>
+    <ds:schemaRef ds:uri="http://schemas.microsoft.com/office/infopath/2007/PartnerControls"/>
     <ds:schemaRef ds:uri="63cdd07b-8ba3-4e81-ab36-dec70f47e613"/>
-    <ds:schemaRef ds:uri="http://purl.org/dc/elements/1.1/"/>
-    <ds:schemaRef ds:uri="http://www.w3.org/XML/1998/namespace"/>
-    <ds:schemaRef ds:uri="http://purl.org/dc/terms/"/>
-    <ds:schemaRef ds:uri="http://schemas.microsoft.com/office/infopath/2007/PartnerControls"/>
-    <ds:schemaRef ds:uri="http://schemas.microsoft.com/office/2006/metadata/properties"/>
   </ds:schemaRefs>
 </ds:datastoreItem>
 </file>
